--- a/Documents/Пояснительная записка.docx
+++ b/Documents/Пояснительная записка.docx
@@ -2360,7 +2360,6 @@
         <w:jc w:val="both"/>
         <w:rPr>
           <w:sz w:val="28"/>
-          <w:lang w:val="en-US"/>
         </w:rPr>
       </w:pPr>
       <w:r>
@@ -2462,13 +2461,7 @@
         <w:rPr>
           <w:sz w:val="28"/>
         </w:rPr>
-        <w:t>3</w:t>
-      </w:r>
-      <w:r>
-        <w:rPr>
-          <w:sz w:val="28"/>
-        </w:rPr>
-        <w:t>1</w:t>
+        <w:t>31</w:t>
       </w:r>
     </w:p>
     <w:p>
@@ -2515,8 +2508,6 @@
         </w:rPr>
         <w:t>Диаграмма классов</w:t>
       </w:r>
-      <w:bookmarkStart w:id="0" w:name="_GoBack"/>
-      <w:bookmarkEnd w:id="0"/>
       <w:r>
         <w:rPr>
           <w:sz w:val="28"/>
@@ -2527,13 +2518,7 @@
         <w:rPr>
           <w:sz w:val="28"/>
         </w:rPr>
-        <w:t>3</w:t>
-      </w:r>
-      <w:r>
-        <w:rPr>
-          <w:sz w:val="28"/>
-        </w:rPr>
-        <w:t>3</w:t>
+        <w:t>33</w:t>
       </w:r>
     </w:p>
     <w:p>
@@ -4422,7 +4407,6 @@
         <w:jc w:val="both"/>
         <w:rPr>
           <w:sz w:val="28"/>
-          <w:lang w:val="en-US"/>
         </w:rPr>
       </w:pPr>
       <w:r>
@@ -5331,41 +5315,68 @@
         <w:rPr>
           <w:sz w:val="28"/>
         </w:rPr>
-        <w:t xml:space="preserve">Приложение будет написано на языке программирования </w:t>
+        <w:t xml:space="preserve">В качестве </w:t>
       </w:r>
       <w:r>
         <w:rPr>
           <w:sz w:val="28"/>
           <w:lang w:val="en-US"/>
         </w:rPr>
-        <w:t>C</w:t>
-      </w:r>
-      <w:r>
-        <w:rPr>
-          <w:sz w:val="28"/>
-        </w:rPr>
-        <w:t>#</w:t>
-      </w:r>
-      <w:r>
-        <w:rPr>
-          <w:sz w:val="28"/>
-        </w:rPr>
-        <w:t xml:space="preserve">, так как </w:t>
-      </w:r>
-      <w:r>
-        <w:rPr>
-          <w:sz w:val="28"/>
-        </w:rPr>
-        <w:t>C# – это объектно-ориентированный, простой и в то же время мощный язык программирования, который позволяет разработчикам создавать многофункциональные приложения и из-за большого разнообразия синтаксических конструкций и возможности работать с платформой .</w:t>
+        <w:t>FTP</w:t>
+      </w:r>
+      <w:r>
+        <w:rPr>
+          <w:sz w:val="28"/>
+        </w:rPr>
+        <w:t>-</w:t>
+      </w:r>
+      <w:r>
+        <w:rPr>
+          <w:sz w:val="28"/>
+        </w:rPr>
+        <w:t xml:space="preserve">сервера выбран сервер для </w:t>
+      </w:r>
+      <w:r>
+        <w:rPr>
+          <w:sz w:val="28"/>
+          <w:lang w:val="en-US"/>
+        </w:rPr>
+        <w:t>Linux</w:t>
+      </w:r>
+      <w:r>
+        <w:rPr>
+          <w:sz w:val="28"/>
+        </w:rPr>
+        <w:t>-</w:t>
+      </w:r>
+      <w:r>
+        <w:rPr>
+          <w:sz w:val="28"/>
+        </w:rPr>
+        <w:t xml:space="preserve">систем </w:t>
       </w:r>
       <w:proofErr w:type="spellStart"/>
       <w:r>
         <w:rPr>
           <w:sz w:val="28"/>
-        </w:rPr>
-        <w:t>Net</w:t>
+          <w:lang w:val="en-US"/>
+        </w:rPr>
+        <w:t>ProFTPd</w:t>
       </w:r>
       <w:proofErr w:type="spellEnd"/>
+      <w:r>
+        <w:rPr>
+          <w:sz w:val="28"/>
+        </w:rPr>
+        <w:t xml:space="preserve">, по причине его простой интеграции с </w:t>
+      </w:r>
+      <w:r>
+        <w:rPr>
+          <w:sz w:val="28"/>
+          <w:lang w:val="en-US"/>
+        </w:rPr>
+        <w:t>MySQL</w:t>
+      </w:r>
       <w:r>
         <w:rPr>
           <w:sz w:val="28"/>
@@ -5386,86 +5397,20 @@
         <w:rPr>
           <w:sz w:val="28"/>
         </w:rPr>
-        <w:t xml:space="preserve">Для разработки приложения </w:t>
-      </w:r>
-      <w:proofErr w:type="gramStart"/>
-      <w:r>
-        <w:rPr>
-          <w:sz w:val="28"/>
-        </w:rPr>
-        <w:t>выбрана</w:t>
-      </w:r>
-      <w:proofErr w:type="gramEnd"/>
-      <w:r>
-        <w:rPr>
-          <w:sz w:val="28"/>
-        </w:rPr>
-        <w:t xml:space="preserve"> </w:t>
+        <w:t xml:space="preserve">Приложение будет написано на языке программирования </w:t>
       </w:r>
       <w:r>
         <w:rPr>
           <w:sz w:val="28"/>
           <w:lang w:val="en-US"/>
         </w:rPr>
-        <w:t>IDE</w:t>
-      </w:r>
-      <w:r>
-        <w:rPr>
-          <w:sz w:val="28"/>
-        </w:rPr>
-        <w:t xml:space="preserve"> </w:t>
-      </w:r>
-      <w:r>
-        <w:rPr>
-          <w:sz w:val="28"/>
-          <w:lang w:val="en-US"/>
-        </w:rPr>
-        <w:t>Microsoft</w:t>
-      </w:r>
-      <w:r>
-        <w:rPr>
-          <w:sz w:val="28"/>
-        </w:rPr>
-        <w:t xml:space="preserve"> </w:t>
-      </w:r>
-      <w:r>
-        <w:rPr>
-          <w:sz w:val="28"/>
-          <w:lang w:val="en-US"/>
-        </w:rPr>
-        <w:t>Visual</w:t>
-      </w:r>
-      <w:r>
-        <w:rPr>
-          <w:sz w:val="28"/>
-        </w:rPr>
-        <w:t xml:space="preserve"> </w:t>
-      </w:r>
-      <w:r>
-        <w:rPr>
-          <w:sz w:val="28"/>
-          <w:lang w:val="en-US"/>
-        </w:rPr>
-        <w:t>Studio</w:t>
-      </w:r>
-      <w:r>
-        <w:rPr>
-          <w:sz w:val="28"/>
-        </w:rPr>
-        <w:t xml:space="preserve"> </w:t>
-      </w:r>
-      <w:r>
-        <w:rPr>
-          <w:sz w:val="28"/>
-          <w:lang w:val="en-US"/>
-        </w:rPr>
-        <w:t>Community</w:t>
-      </w:r>
-      <w:r>
-        <w:rPr>
-          <w:sz w:val="28"/>
-        </w:rPr>
-        <w:t xml:space="preserve"> 2022</w:t>
+        <w:t>C</w:t>
+      </w:r>
+      <w:r>
+        <w:rPr>
+          <w:sz w:val="28"/>
+        </w:rPr>
+        <w:t>#</w:t>
       </w:r>
       <w:r>
         <w:rPr>
@@ -5477,153 +5422,21 @@
         <w:rPr>
           <w:sz w:val="28"/>
         </w:rPr>
-        <w:t xml:space="preserve">это быстрая, производительная и простая в освоении </w:t>
-      </w:r>
-      <w:r>
-        <w:rPr>
-          <w:sz w:val="28"/>
-          <w:lang w:val="en-US"/>
-        </w:rPr>
-        <w:t>IDE</w:t>
-      </w:r>
-      <w:r>
-        <w:rPr>
-          <w:sz w:val="28"/>
-        </w:rPr>
-        <w:t xml:space="preserve">. Она позволяет работать с различными языками программирования, в том числе </w:t>
-      </w:r>
-      <w:r>
-        <w:rPr>
-          <w:sz w:val="28"/>
-          <w:lang w:val="en-US"/>
-        </w:rPr>
-        <w:t>C</w:t>
-      </w:r>
-      <w:r>
-        <w:rPr>
-          <w:sz w:val="28"/>
-        </w:rPr>
-        <w:t>#</w:t>
-      </w:r>
+        <w:t>C# – это объектно-ориентированный, простой и в то же время мощный язык программирования, который позволяет разработчикам создавать многофункциональные приложения и из-за большого разнообразия синтаксических конструкций и возможности работать с платформой .</w:t>
+      </w:r>
+      <w:proofErr w:type="spellStart"/>
+      <w:r>
+        <w:rPr>
+          <w:sz w:val="28"/>
+        </w:rPr>
+        <w:t>Net</w:t>
+      </w:r>
+      <w:proofErr w:type="spellEnd"/>
       <w:r>
         <w:rPr>
           <w:sz w:val="28"/>
         </w:rPr>
         <w:t>.</w:t>
-      </w:r>
-      <w:r>
-        <w:rPr>
-          <w:sz w:val="28"/>
-        </w:rPr>
-        <w:t xml:space="preserve"> </w:t>
-      </w:r>
-      <w:r>
-        <w:rPr>
-          <w:sz w:val="28"/>
-          <w:lang w:val="en-US"/>
-        </w:rPr>
-        <w:t>Microsoft</w:t>
-      </w:r>
-      <w:r>
-        <w:rPr>
-          <w:sz w:val="28"/>
-        </w:rPr>
-        <w:t xml:space="preserve"> </w:t>
-      </w:r>
-      <w:r>
-        <w:rPr>
-          <w:sz w:val="28"/>
-          <w:lang w:val="en-US"/>
-        </w:rPr>
-        <w:t>Visual</w:t>
-      </w:r>
-      <w:r>
-        <w:rPr>
-          <w:sz w:val="28"/>
-        </w:rPr>
-        <w:t xml:space="preserve"> </w:t>
-      </w:r>
-      <w:r>
-        <w:rPr>
-          <w:sz w:val="28"/>
-          <w:lang w:val="en-US"/>
-        </w:rPr>
-        <w:t>Studio</w:t>
-      </w:r>
-      <w:r>
-        <w:rPr>
-          <w:sz w:val="28"/>
-        </w:rPr>
-        <w:t xml:space="preserve"> </w:t>
-      </w:r>
-      <w:r>
-        <w:rPr>
-          <w:sz w:val="28"/>
-          <w:lang w:val="en-US"/>
-        </w:rPr>
-        <w:t>Community</w:t>
-      </w:r>
-      <w:r>
-        <w:rPr>
-          <w:sz w:val="28"/>
-        </w:rPr>
-        <w:t xml:space="preserve"> 2022 имеет продвинутую систему </w:t>
-      </w:r>
-      <w:proofErr w:type="spellStart"/>
-      <w:r>
-        <w:rPr>
-          <w:sz w:val="28"/>
-        </w:rPr>
-        <w:t>IntelliCode</w:t>
-      </w:r>
-      <w:proofErr w:type="spellEnd"/>
-      <w:r>
-        <w:rPr>
-          <w:sz w:val="28"/>
-        </w:rPr>
-        <w:t>,</w:t>
-      </w:r>
-      <w:r>
-        <w:rPr>
-          <w:sz w:val="28"/>
-        </w:rPr>
-        <w:t xml:space="preserve"> позволяющую автоматически завершать целые</w:t>
-      </w:r>
-      <w:r>
-        <w:rPr>
-          <w:sz w:val="28"/>
-        </w:rPr>
-        <w:t xml:space="preserve"> строки кода, </w:t>
-      </w:r>
-      <w:r>
-        <w:rPr>
-          <w:sz w:val="28"/>
-        </w:rPr>
-        <w:t>определ</w:t>
-      </w:r>
-      <w:r>
-        <w:rPr>
-          <w:sz w:val="28"/>
-        </w:rPr>
-        <w:t>яющую</w:t>
-      </w:r>
-      <w:r>
-        <w:rPr>
-          <w:sz w:val="28"/>
-        </w:rPr>
-        <w:t xml:space="preserve"> многие типичные задачи и рекоменд</w:t>
-      </w:r>
-      <w:r>
-        <w:rPr>
-          <w:sz w:val="28"/>
-        </w:rPr>
-        <w:t>ующую</w:t>
-      </w:r>
-      <w:r>
-        <w:rPr>
-          <w:sz w:val="28"/>
-        </w:rPr>
-        <w:t xml:space="preserve"> правильное быстрое действие.</w:t>
       </w:r>
     </w:p>
     <w:p>
@@ -5639,6 +5452,260 @@
         <w:rPr>
           <w:sz w:val="28"/>
         </w:rPr>
+        <w:t xml:space="preserve">Для разработки приложения </w:t>
+      </w:r>
+      <w:proofErr w:type="gramStart"/>
+      <w:r>
+        <w:rPr>
+          <w:sz w:val="28"/>
+        </w:rPr>
+        <w:t>выбрана</w:t>
+      </w:r>
+      <w:proofErr w:type="gramEnd"/>
+      <w:r>
+        <w:rPr>
+          <w:sz w:val="28"/>
+        </w:rPr>
+        <w:t xml:space="preserve"> </w:t>
+      </w:r>
+      <w:r>
+        <w:rPr>
+          <w:sz w:val="28"/>
+          <w:lang w:val="en-US"/>
+        </w:rPr>
+        <w:t>IDE</w:t>
+      </w:r>
+      <w:r>
+        <w:rPr>
+          <w:sz w:val="28"/>
+        </w:rPr>
+        <w:t xml:space="preserve"> </w:t>
+      </w:r>
+      <w:r>
+        <w:rPr>
+          <w:sz w:val="28"/>
+          <w:lang w:val="en-US"/>
+        </w:rPr>
+        <w:t>Microsoft</w:t>
+      </w:r>
+      <w:r>
+        <w:rPr>
+          <w:sz w:val="28"/>
+        </w:rPr>
+        <w:t xml:space="preserve"> </w:t>
+      </w:r>
+      <w:r>
+        <w:rPr>
+          <w:sz w:val="28"/>
+          <w:lang w:val="en-US"/>
+        </w:rPr>
+        <w:t>Visual</w:t>
+      </w:r>
+      <w:r>
+        <w:rPr>
+          <w:sz w:val="28"/>
+        </w:rPr>
+        <w:t xml:space="preserve"> </w:t>
+      </w:r>
+      <w:r>
+        <w:rPr>
+          <w:sz w:val="28"/>
+          <w:lang w:val="en-US"/>
+        </w:rPr>
+        <w:t>Studio</w:t>
+      </w:r>
+      <w:r>
+        <w:rPr>
+          <w:sz w:val="28"/>
+        </w:rPr>
+        <w:t xml:space="preserve"> </w:t>
+      </w:r>
+      <w:r>
+        <w:rPr>
+          <w:sz w:val="28"/>
+          <w:lang w:val="en-US"/>
+        </w:rPr>
+        <w:t>Community</w:t>
+      </w:r>
+      <w:r>
+        <w:rPr>
+          <w:sz w:val="28"/>
+        </w:rPr>
+        <w:t xml:space="preserve"> 2022</w:t>
+      </w:r>
+      <w:r>
+        <w:rPr>
+          <w:sz w:val="28"/>
+        </w:rPr>
+        <w:t xml:space="preserve">, так как </w:t>
+      </w:r>
+      <w:r>
+        <w:rPr>
+          <w:sz w:val="28"/>
+        </w:rPr>
+        <w:t xml:space="preserve">это быстрая, производительная и простая в освоении </w:t>
+      </w:r>
+      <w:r>
+        <w:rPr>
+          <w:sz w:val="28"/>
+          <w:lang w:val="en-US"/>
+        </w:rPr>
+        <w:t>IDE</w:t>
+      </w:r>
+      <w:r>
+        <w:rPr>
+          <w:sz w:val="28"/>
+        </w:rPr>
+        <w:t xml:space="preserve">. Она позволяет работать с различными языками программирования, в том числе </w:t>
+      </w:r>
+      <w:r>
+        <w:rPr>
+          <w:sz w:val="28"/>
+          <w:lang w:val="en-US"/>
+        </w:rPr>
+        <w:t>C</w:t>
+      </w:r>
+      <w:r>
+        <w:rPr>
+          <w:sz w:val="28"/>
+        </w:rPr>
+        <w:t>#</w:t>
+      </w:r>
+      <w:r>
+        <w:rPr>
+          <w:sz w:val="28"/>
+        </w:rPr>
+        <w:t>.</w:t>
+      </w:r>
+      <w:r>
+        <w:rPr>
+          <w:sz w:val="28"/>
+        </w:rPr>
+        <w:t xml:space="preserve"> </w:t>
+      </w:r>
+      <w:r>
+        <w:rPr>
+          <w:sz w:val="28"/>
+          <w:lang w:val="en-US"/>
+        </w:rPr>
+        <w:t>Microsoft</w:t>
+      </w:r>
+      <w:r>
+        <w:rPr>
+          <w:sz w:val="28"/>
+        </w:rPr>
+        <w:t xml:space="preserve"> </w:t>
+      </w:r>
+      <w:r>
+        <w:rPr>
+          <w:sz w:val="28"/>
+          <w:lang w:val="en-US"/>
+        </w:rPr>
+        <w:t>Visual</w:t>
+      </w:r>
+      <w:r>
+        <w:rPr>
+          <w:sz w:val="28"/>
+        </w:rPr>
+        <w:t xml:space="preserve"> </w:t>
+      </w:r>
+      <w:r>
+        <w:rPr>
+          <w:sz w:val="28"/>
+          <w:lang w:val="en-US"/>
+        </w:rPr>
+        <w:t>Studio</w:t>
+      </w:r>
+      <w:r>
+        <w:rPr>
+          <w:sz w:val="28"/>
+        </w:rPr>
+        <w:t xml:space="preserve"> </w:t>
+      </w:r>
+      <w:r>
+        <w:rPr>
+          <w:sz w:val="28"/>
+          <w:lang w:val="en-US"/>
+        </w:rPr>
+        <w:t>Community</w:t>
+      </w:r>
+      <w:r>
+        <w:rPr>
+          <w:sz w:val="28"/>
+        </w:rPr>
+        <w:t xml:space="preserve"> 2022 имеет продвинутую систему </w:t>
+      </w:r>
+      <w:proofErr w:type="spellStart"/>
+      <w:r>
+        <w:rPr>
+          <w:sz w:val="28"/>
+        </w:rPr>
+        <w:t>IntelliCode</w:t>
+      </w:r>
+      <w:proofErr w:type="spellEnd"/>
+      <w:r>
+        <w:rPr>
+          <w:sz w:val="28"/>
+        </w:rPr>
+        <w:t>,</w:t>
+      </w:r>
+      <w:r>
+        <w:rPr>
+          <w:sz w:val="28"/>
+        </w:rPr>
+        <w:t xml:space="preserve"> позволяющую автоматически завершать целые</w:t>
+      </w:r>
+      <w:r>
+        <w:rPr>
+          <w:sz w:val="28"/>
+        </w:rPr>
+        <w:t xml:space="preserve"> строки кода, </w:t>
+      </w:r>
+      <w:r>
+        <w:rPr>
+          <w:sz w:val="28"/>
+        </w:rPr>
+        <w:t>определ</w:t>
+      </w:r>
+      <w:r>
+        <w:rPr>
+          <w:sz w:val="28"/>
+        </w:rPr>
+        <w:t>яющую</w:t>
+      </w:r>
+      <w:r>
+        <w:rPr>
+          <w:sz w:val="28"/>
+        </w:rPr>
+        <w:t xml:space="preserve"> многие типичные задачи и рекоменд</w:t>
+      </w:r>
+      <w:r>
+        <w:rPr>
+          <w:sz w:val="28"/>
+        </w:rPr>
+        <w:t>ующую</w:t>
+      </w:r>
+      <w:r>
+        <w:rPr>
+          <w:sz w:val="28"/>
+        </w:rPr>
+        <w:t xml:space="preserve"> правильное быстрое действие.</w:t>
+      </w:r>
+    </w:p>
+    <w:p>
+      <w:pPr>
+        <w:spacing w:line="360" w:lineRule="auto"/>
+        <w:ind w:firstLine="709"/>
+        <w:jc w:val="both"/>
+        <w:rPr>
+          <w:sz w:val="28"/>
+        </w:rPr>
+      </w:pPr>
+      <w:r>
+        <w:rPr>
+          <w:sz w:val="28"/>
+        </w:rPr>
+        <w:lastRenderedPageBreak/>
         <w:t>Для функционирования системы на стороне сервера достаточны следующие программные и технические средства:</w:t>
       </w:r>
     </w:p>
@@ -5663,7 +5730,6 @@
         <w:rPr>
           <w:sz w:val="28"/>
         </w:rPr>
-        <w:lastRenderedPageBreak/>
         <w:t>п</w:t>
       </w:r>
       <w:proofErr w:type="spellStart"/>
@@ -6959,15 +7025,8 @@
         </w:rPr>
         <w:t>.</w:t>
       </w:r>
-    </w:p>
-    <w:p>
-      <w:pPr>
-        <w:spacing w:after="200" w:line="360" w:lineRule="auto"/>
-        <w:jc w:val="both"/>
-        <w:rPr>
-          <w:sz w:val="28"/>
-        </w:rPr>
-      </w:pPr>
+      <w:bookmarkStart w:id="0" w:name="_GoBack"/>
+      <w:bookmarkEnd w:id="0"/>
       <w:r>
         <w:rPr>
           <w:sz w:val="28"/>
@@ -23234,7 +23293,7 @@
             <v:path o:extrusionok="f" gradientshapeok="t" o:connecttype="rect"/>
             <o:lock v:ext="edit" aspectratio="t"/>
           </v:shapetype>
-          <v:shape id="_x0000_i1025" type="#_x0000_t75" style="width:467.25pt;height:560.25pt">
+          <v:shape id="_x0000_i1025" type="#_x0000_t75" style="width:467.3pt;height:560.1pt">
             <v:imagedata r:id="rId20" o:title="ClassDiagram — копия"/>
           </v:shape>
         </w:pict>
@@ -23282,7 +23341,7 @@
         </w:rPr>
         <w:lastRenderedPageBreak/>
         <w:pict w14:anchorId="4D34D799">
-          <v:shape id="_x0000_i1026" type="#_x0000_t75" style="width:467.25pt;height:639.75pt">
+          <v:shape id="_x0000_i1026" type="#_x0000_t75" style="width:467.3pt;height:639.7pt">
             <v:imagedata r:id="rId21" o:title="ClassDiagram"/>
           </v:shape>
         </w:pict>
@@ -23434,7 +23493,7 @@
             <w:sz w:val="28"/>
             <w:szCs w:val="28"/>
           </w:rPr>
-          <w:t>34</w:t>
+          <w:t>8</w:t>
         </w:r>
         <w:r>
           <w:rPr>
@@ -27404,7 +27463,7 @@
 </file>
 
 <file path=customXml/itemProps1.xml><?xml version="1.0" encoding="utf-8"?>
-<ds:datastoreItem xmlns:ds="http://schemas.openxmlformats.org/officeDocument/2006/customXml" ds:itemID="{955C1427-5D29-421E-A5CF-0C96EF1A10C1}">
+<ds:datastoreItem xmlns:ds="http://schemas.openxmlformats.org/officeDocument/2006/customXml" ds:itemID="{CB1F6EE8-8C07-4E91-AD65-E2E5155E734C}">
   <ds:schemaRefs>
     <ds:schemaRef ds:uri="http://schemas.openxmlformats.org/officeDocument/2006/bibliography"/>
   </ds:schemaRefs>
